--- a/documents/DataValues_UnitsBySource.docx
+++ b/documents/DataValues_UnitsBySource.docx
@@ -9,8 +9,6 @@
       <w:r>
         <w:t xml:space="preserve"> in the database, as well as a</w:t>
       </w:r>
-      <w:bookmarkStart w:id="0" w:name="_GoBack"/>
-      <w:bookmarkEnd w:id="0"/>
       <w:r>
         <w:t xml:space="preserve"> </w:t>
       </w:r>
@@ -5594,6 +5592,11 @@
     </w:p>
     <w:p>
       <w:r>
+        <w:t>SourceID:35</w:t>
+      </w:r>
+    </w:p>
+    <w:p>
+      <w:r>
         <w:t>Site:1</w:t>
       </w:r>
     </w:p>
@@ -5977,6 +5980,13 @@
       <w:r>
         <w:t>U.S. GEOLOGICAL SURVEY GTN-P Active-Layer Monitoring Site, Alaska, NPRA. Metadata found on project website</w:t>
       </w:r>
+    </w:p>
+    <w:p>
+      <w:r>
+        <w:t>SourceID:39</w:t>
+      </w:r>
+      <w:bookmarkStart w:id="0" w:name="_GoBack"/>
+      <w:bookmarkEnd w:id="0"/>
     </w:p>
     <w:p>
       <w:r>
@@ -14799,7 +14809,7 @@
         <w:rStyle w:val="PageNumber"/>
         <w:noProof/>
       </w:rPr>
-      <w:t>1</w:t>
+      <w:t>12</w:t>
     </w:r>
     <w:r>
       <w:rPr>
